--- a/1.docx
+++ b/1.docx
@@ -53,7 +53,7 @@
           <v:shape id="_x0000_i1025" type="#_x0000_t75" style="width:378.75pt;height:96pt" o:ole="">
             <v:imagedata r:id="rId7" o:title="" grayscale="t" bilevel="t"/>
           </v:shape>
-          <o:OLEObject Type="Embed" ProgID="Word.Picture.8" ShapeID="_x0000_i1025" DrawAspect="Content" ObjectID="_1688199033" r:id="rId8"/>
+          <o:OLEObject Type="Embed" ProgID="Word.Picture.8" ShapeID="_x0000_i1025" DrawAspect="Content" ObjectID="_1688305518" r:id="rId8"/>
         </w:object>
       </w:r>
     </w:p>
@@ -126,7 +126,25 @@
           <w:bCs/>
           <w:sz w:val="32"/>
         </w:rPr>
-        <w:t>题        目：__________________________</w:t>
+        <w:t>题        目：______</w:t>
+      </w:r>
+      <w:r>
+        <w:rPr>
+          <w:rFonts w:ascii="宋体" w:hint="eastAsia"/>
+          <w:b/>
+          <w:bCs/>
+          <w:sz w:val="32"/>
+        </w:rPr>
+        <w:t>第一周实习周报_____</w:t>
+      </w:r>
+      <w:r>
+        <w:rPr>
+          <w:rFonts w:ascii="宋体" w:hint="eastAsia"/>
+          <w:b/>
+          <w:bCs/>
+          <w:sz w:val="32"/>
+        </w:rPr>
+        <w:t>_</w:t>
       </w:r>
     </w:p>
     <w:p>
@@ -175,7 +193,27 @@
           <w:sz w:val="32"/>
           <w:u w:val="single"/>
         </w:rPr>
-        <w:t xml:space="preserve">_____________________     </w:t>
+        <w:t>______</w:t>
+      </w:r>
+      <w:r>
+        <w:rPr>
+          <w:rFonts w:ascii="宋体" w:hAnsi="宋体"/>
+          <w:b/>
+          <w:bCs/>
+          <w:sz w:val="32"/>
+          <w:u w:val="single"/>
+        </w:rPr>
+        <w:t>041803101</w:t>
+      </w:r>
+      <w:r>
+        <w:rPr>
+          <w:rFonts w:ascii="宋体" w:hAnsi="宋体" w:hint="eastAsia"/>
+          <w:b/>
+          <w:bCs/>
+          <w:sz w:val="32"/>
+          <w:u w:val="single"/>
+        </w:rPr>
+        <w:t xml:space="preserve">__________ </w:t>
       </w:r>
     </w:p>
     <w:p>
@@ -224,17 +262,36 @@
           <w:sz w:val="32"/>
           <w:u w:val="single"/>
         </w:rPr>
-        <w:t xml:space="preserve">            __________</w:t>
-      </w:r>
-      <w:r>
-        <w:rPr>
-          <w:rFonts w:hint="eastAsia"/>
-          <w:b/>
-          <w:bCs/>
-          <w:sz w:val="32"/>
-          <w:u w:val="single"/>
-        </w:rPr>
-        <w:t xml:space="preserve">    </w:t>
+        <w:t xml:space="preserve">      </w:t>
+      </w:r>
+      <w:r>
+        <w:rPr>
+          <w:rFonts w:ascii="宋体" w:hAnsi="宋体" w:hint="eastAsia"/>
+          <w:b/>
+          <w:bCs/>
+          <w:sz w:val="32"/>
+          <w:u w:val="single"/>
+        </w:rPr>
+        <w:t>陈曼</w:t>
+      </w:r>
+      <w:r>
+        <w:rPr>
+          <w:rFonts w:ascii="宋体" w:hAnsi="宋体" w:hint="eastAsia"/>
+          <w:b/>
+          <w:bCs/>
+          <w:sz w:val="32"/>
+          <w:u w:val="single"/>
+        </w:rPr>
+        <w:t xml:space="preserve">      _________</w:t>
+      </w:r>
+      <w:r>
+        <w:rPr>
+          <w:b/>
+          <w:bCs/>
+          <w:sz w:val="32"/>
+          <w:u w:val="single"/>
+        </w:rPr>
+        <w:t xml:space="preserve"> </w:t>
       </w:r>
     </w:p>
     <w:p>
@@ -570,16 +627,7 @@
           <w:sz w:val="32"/>
           <w:u w:val="single"/>
         </w:rPr>
-        <w:t xml:space="preserve">        __________  ___   </w:t>
-      </w:r>
-      <w:r>
-        <w:rPr>
-          <w:rFonts w:hint="eastAsia"/>
-          <w:b/>
-          <w:bCs/>
-          <w:sz w:val="32"/>
-        </w:rPr>
-        <w:t xml:space="preserve"> </w:t>
+        <w:t xml:space="preserve"> 福州海康威视数字技术有限公司 </w:t>
       </w:r>
     </w:p>
     <w:p>
@@ -621,6 +669,23 @@
           <w:bCs/>
           <w:sz w:val="32"/>
         </w:rPr>
+        <w:t>2</w:t>
+      </w:r>
+      <w:r>
+        <w:rPr>
+          <w:b/>
+          <w:bCs/>
+          <w:sz w:val="32"/>
+        </w:rPr>
+        <w:t>021</w:t>
+      </w:r>
+      <w:r>
+        <w:rPr>
+          <w:rFonts w:hint="eastAsia"/>
+          <w:b/>
+          <w:bCs/>
+          <w:sz w:val="32"/>
+        </w:rPr>
         <w:t>年</w:t>
       </w:r>
       <w:r>
@@ -630,7 +695,24 @@
           <w:bCs/>
           <w:sz w:val="32"/>
         </w:rPr>
-        <w:t xml:space="preserve">   </w:t>
+        <w:t xml:space="preserve"> </w:t>
+      </w:r>
+      <w:r>
+        <w:rPr>
+          <w:b/>
+          <w:bCs/>
+          <w:sz w:val="32"/>
+        </w:rPr>
+        <w:t>7</w:t>
+      </w:r>
+      <w:r>
+        <w:rPr>
+          <w:rFonts w:hint="eastAsia"/>
+          <w:b/>
+          <w:bCs/>
+          <w:sz w:val="32"/>
+        </w:rPr>
+        <w:t xml:space="preserve">  </w:t>
       </w:r>
       <w:r>
         <w:rPr>
@@ -648,7 +730,24 @@
           <w:bCs/>
           <w:sz w:val="32"/>
         </w:rPr>
-        <w:t xml:space="preserve">   </w:t>
+        <w:t xml:space="preserve">  </w:t>
+      </w:r>
+      <w:r>
+        <w:rPr>
+          <w:b/>
+          <w:bCs/>
+          <w:sz w:val="32"/>
+        </w:rPr>
+        <w:t>17</w:t>
+      </w:r>
+      <w:r>
+        <w:rPr>
+          <w:rFonts w:hint="eastAsia"/>
+          <w:b/>
+          <w:bCs/>
+          <w:sz w:val="32"/>
+        </w:rPr>
+        <w:t xml:space="preserve"> </w:t>
       </w:r>
       <w:r>
         <w:rPr>
@@ -1037,16 +1136,6 @@
       </w:r>
       <w:r>
         <w:rPr>
-          <w:b/>
-          <w:sz w:val="28"/>
-          <w:szCs w:val="28"/>
-          <w:u w:val="single"/>
-        </w:rPr>
-        <w:t xml:space="preserve">  </w:t>
-      </w:r>
-      <w:r>
-        <w:rPr>
-          <w:rFonts w:hint="eastAsia"/>
           <w:b/>
           <w:sz w:val="28"/>
           <w:szCs w:val="28"/>
@@ -1441,7 +1530,7 @@
         <w:rPr>
           <w:rFonts w:hint="eastAsia"/>
         </w:rPr>
-        <w:t>公司内部使用的技术融合</w:t>
+        <w:t>公司内部使用的技术结合</w:t>
       </w:r>
       <w:r>
         <w:rPr>
@@ -1683,11 +1772,10 @@
         <w:rPr>
           <w:rFonts w:hint="eastAsia"/>
         </w:rPr>
-        <w:t>router</w:t>
-      </w:r>
-      <w:r>
-        <w:t>.js</w:t>
-      </w:r>
+        <w:t>路由配置</w:t>
+      </w:r>
+      <w:bookmarkStart w:id="3" w:name="_GoBack"/>
+      <w:bookmarkEnd w:id="3"/>
       <w:r>
         <w:rPr>
           <w:rFonts w:hint="eastAsia"/>
@@ -1801,9 +1889,6 @@
           <w:numId w:val="5"/>
         </w:numPr>
         <w:ind w:firstLineChars="0"/>
-        <w:rPr>
-          <w:rFonts w:hint="eastAsia"/>
-        </w:rPr>
       </w:pPr>
       <w:r>
         <w:rPr>
@@ -1811,8 +1896,6 @@
         </w:rPr>
         <w:t>继续学习并熟悉前端脚手架。</w:t>
       </w:r>
-      <w:bookmarkStart w:id="3" w:name="_GoBack"/>
-      <w:bookmarkEnd w:id="3"/>
     </w:p>
     <w:p/>
     <w:p/>

--- a/1.docx
+++ b/1.docx
@@ -1,6 +1,6 @@
 
 <file path=word/document.xml><?xml version="1.0" encoding="utf-8"?>
-<w:document xmlns:wpc="http://schemas.microsoft.com/office/word/2010/wordprocessingCanvas" xmlns:cx="http://schemas.microsoft.com/office/drawing/2014/chartex" xmlns:mc="http://schemas.openxmlformats.org/markup-compatibility/2006" xmlns:o="urn:schemas-microsoft-com:office:office" xmlns:r="http://schemas.openxmlformats.org/officeDocument/2006/relationships" xmlns:m="http://schemas.openxmlformats.org/officeDocument/2006/math" xmlns:v="urn:schemas-microsoft-com:vml" xmlns:wp14="http://schemas.microsoft.com/office/word/2010/wordprocessingDrawing" xmlns:wp="http://schemas.openxmlformats.org/drawingml/2006/wordprocessingDrawing" xmlns:w10="urn:schemas-microsoft-com:office:word" xmlns:w="http://schemas.openxmlformats.org/wordprocessingml/2006/main" xmlns:w14="http://schemas.microsoft.com/office/word/2010/wordml" xmlns:w15="http://schemas.microsoft.com/office/word/2012/wordml" xmlns:w16se="http://schemas.microsoft.com/office/word/2015/wordml/symex" xmlns:wpg="http://schemas.microsoft.com/office/word/2010/wordprocessingGroup" xmlns:wpi="http://schemas.microsoft.com/office/word/2010/wordprocessingInk" xmlns:wne="http://schemas.microsoft.com/office/word/2006/wordml" xmlns:wps="http://schemas.microsoft.com/office/word/2010/wordprocessingShape" mc:Ignorable="w14 w15 w16se wp14">
+<w:document xmlns:wpc="http://schemas.microsoft.com/office/word/2010/wordprocessingCanvas" xmlns:cx="http://schemas.microsoft.com/office/drawing/2014/chartex" xmlns:cx1="http://schemas.microsoft.com/office/drawing/2015/9/8/chartex" xmlns:cx2="http://schemas.microsoft.com/office/drawing/2015/10/21/chartex" xmlns:cx3="http://schemas.microsoft.com/office/drawing/2016/5/9/chartex" xmlns:cx4="http://schemas.microsoft.com/office/drawing/2016/5/10/chartex" xmlns:cx5="http://schemas.microsoft.com/office/drawing/2016/5/11/chartex" xmlns:cx6="http://schemas.microsoft.com/office/drawing/2016/5/12/chartex" xmlns:cx7="http://schemas.microsoft.com/office/drawing/2016/5/13/chartex" xmlns:cx8="http://schemas.microsoft.com/office/drawing/2016/5/14/chartex" xmlns:mc="http://schemas.openxmlformats.org/markup-compatibility/2006" xmlns:aink="http://schemas.microsoft.com/office/drawing/2016/ink" xmlns:am3d="http://schemas.microsoft.com/office/drawing/2017/model3d" xmlns:o="urn:schemas-microsoft-com:office:office" xmlns:r="http://schemas.openxmlformats.org/officeDocument/2006/relationships" xmlns:m="http://schemas.openxmlformats.org/officeDocument/2006/math" xmlns:v="urn:schemas-microsoft-com:vml" xmlns:wp14="http://schemas.microsoft.com/office/word/2010/wordprocessingDrawing" xmlns:wp="http://schemas.openxmlformats.org/drawingml/2006/wordprocessingDrawing" xmlns:w10="urn:schemas-microsoft-com:office:word" xmlns:w="http://schemas.openxmlformats.org/wordprocessingml/2006/main" xmlns:w14="http://schemas.microsoft.com/office/word/2010/wordml" xmlns:w15="http://schemas.microsoft.com/office/word/2012/wordml" xmlns:w16cex="http://schemas.microsoft.com/office/word/2018/wordml/cex" xmlns:w16cid="http://schemas.microsoft.com/office/word/2016/wordml/cid" xmlns:w16="http://schemas.microsoft.com/office/word/2018/wordml" xmlns:w16sdtdh="http://schemas.microsoft.com/office/word/2020/wordml/sdtdatahash" xmlns:w16se="http://schemas.microsoft.com/office/word/2015/wordml/symex" xmlns:wpg="http://schemas.microsoft.com/office/word/2010/wordprocessingGroup" xmlns:wpi="http://schemas.microsoft.com/office/word/2010/wordprocessingInk" xmlns:wne="http://schemas.microsoft.com/office/word/2006/wordml" xmlns:wps="http://schemas.microsoft.com/office/word/2010/wordprocessingShape" mc:Ignorable="w14 w15 w16se w16cid w16 w16cex w16sdtdh wp14">
   <w:body>
     <w:p>
       <w:pPr>
@@ -30,7 +30,7 @@
           <w:b/>
           <w:bCs/>
         </w:rPr>
-        <w:object w:dxaOrig="8281" w:dyaOrig="2101">
+        <w:object w:dxaOrig="8281" w:dyaOrig="2101" w14:anchorId="585E9250">
           <v:shapetype id="_x0000_t75" coordsize="21600,21600" o:spt="75" o:preferrelative="t" path="m@4@5l@4@11@9@11@9@5xe" filled="f" stroked="f">
             <v:stroke joinstyle="miter"/>
             <v:formulas>
@@ -50,10 +50,10 @@
             <v:path o:extrusionok="f" gradientshapeok="t" o:connecttype="rect"/>
             <o:lock v:ext="edit" aspectratio="t"/>
           </v:shapetype>
-          <v:shape id="_x0000_i1025" type="#_x0000_t75" style="width:378.75pt;height:96pt" o:ole="">
+          <v:shape id="_x0000_i1025" type="#_x0000_t75" style="width:378.6pt;height:96pt" o:ole="">
             <v:imagedata r:id="rId7" o:title="" grayscale="t" bilevel="t"/>
           </v:shape>
-          <o:OLEObject Type="Embed" ProgID="Word.Picture.8" ShapeID="_x0000_i1025" DrawAspect="Content" ObjectID="_1688305518" r:id="rId8"/>
+          <o:OLEObject Type="Embed" ProgID="Word.Picture.8" ShapeID="_x0000_i1025" DrawAspect="Content" ObjectID="_1700665931" r:id="rId8"/>
         </w:object>
       </w:r>
     </w:p>
@@ -71,7 +71,7 @@
           <w:rFonts w:eastAsia="华文行楷" w:hint="eastAsia"/>
           <w:sz w:val="72"/>
         </w:rPr>
-        <w:t>数学与计算机科学学院</w:t>
+        <w:t>计算机与大数据学院</w:t>
       </w:r>
     </w:p>
     <w:p>
@@ -126,7 +126,17 @@
           <w:bCs/>
           <w:sz w:val="32"/>
         </w:rPr>
-        <w:t>题        目：______</w:t>
+        <w:t>题        目：</w:t>
+      </w:r>
+      <w:r>
+        <w:rPr>
+          <w:rFonts w:ascii="宋体"/>
+          <w:b/>
+          <w:bCs/>
+          <w:sz w:val="32"/>
+          <w:u w:val="single"/>
+        </w:rPr>
+        <w:t xml:space="preserve">      </w:t>
       </w:r>
       <w:r>
         <w:rPr>
@@ -134,17 +144,19 @@
           <w:b/>
           <w:bCs/>
           <w:sz w:val="32"/>
-        </w:rPr>
-        <w:t>第一周实习周报_____</w:t>
-      </w:r>
-      <w:r>
-        <w:rPr>
-          <w:rFonts w:ascii="宋体" w:hint="eastAsia"/>
-          <w:b/>
-          <w:bCs/>
-          <w:sz w:val="32"/>
-        </w:rPr>
-        <w:t>_</w:t>
+          <w:u w:val="single"/>
+        </w:rPr>
+        <w:t>实习周报</w:t>
+      </w:r>
+      <w:r>
+        <w:rPr>
+          <w:rFonts w:ascii="宋体"/>
+          <w:b/>
+          <w:bCs/>
+          <w:sz w:val="32"/>
+          <w:u w:val="single"/>
+        </w:rPr>
+        <w:t xml:space="preserve">            </w:t>
       </w:r>
     </w:p>
     <w:p>
@@ -187,33 +199,53 @@
       </w:r>
       <w:r>
         <w:rPr>
+          <w:rFonts w:ascii="宋体" w:hAnsi="宋体"/>
+          <w:b/>
+          <w:bCs/>
+          <w:sz w:val="32"/>
+          <w:u w:val="single"/>
+        </w:rPr>
+        <w:t xml:space="preserve"> </w:t>
+      </w:r>
+      <w:r>
+        <w:rPr>
+          <w:rFonts w:ascii="宋体" w:hAnsi="宋体"/>
+          <w:b/>
+          <w:bCs/>
+          <w:sz w:val="32"/>
+          <w:u w:val="single"/>
+        </w:rPr>
+        <w:t xml:space="preserve">     </w:t>
+      </w:r>
+      <w:r>
+        <w:rPr>
+          <w:rFonts w:ascii="宋体" w:hAnsi="宋体"/>
+          <w:b/>
+          <w:bCs/>
+          <w:sz w:val="32"/>
+          <w:u w:val="single"/>
+        </w:rPr>
+        <w:t>041803101</w:t>
+      </w:r>
+      <w:r>
+        <w:rPr>
+          <w:rFonts w:ascii="宋体" w:hAnsi="宋体"/>
+          <w:b/>
+          <w:bCs/>
+          <w:sz w:val="32"/>
+          <w:u w:val="single"/>
+        </w:rPr>
+        <w:t xml:space="preserve">          </w:t>
+      </w:r>
+      <w:r>
+        <w:rPr>
           <w:rFonts w:ascii="宋体" w:hAnsi="宋体" w:hint="eastAsia"/>
           <w:b/>
           <w:bCs/>
           <w:sz w:val="32"/>
           <w:u w:val="single"/>
         </w:rPr>
-        <w:t>______</w:t>
-      </w:r>
-      <w:r>
-        <w:rPr>
-          <w:rFonts w:ascii="宋体" w:hAnsi="宋体"/>
-          <w:b/>
-          <w:bCs/>
-          <w:sz w:val="32"/>
-          <w:u w:val="single"/>
-        </w:rPr>
-        <w:t>041803101</w:t>
-      </w:r>
-      <w:r>
-        <w:rPr>
-          <w:rFonts w:ascii="宋体" w:hAnsi="宋体" w:hint="eastAsia"/>
-          <w:b/>
-          <w:bCs/>
-          <w:sz w:val="32"/>
-          <w:u w:val="single"/>
-        </w:rPr>
-        <w:t xml:space="preserve">__________ </w:t>
+        <w:t xml:space="preserve"> </w:t>
       </w:r>
     </w:p>
     <w:p>
@@ -282,16 +314,27 @@
           <w:sz w:val="32"/>
           <w:u w:val="single"/>
         </w:rPr>
-        <w:t xml:space="preserve">      _________</w:t>
-      </w:r>
-      <w:r>
-        <w:rPr>
-          <w:b/>
-          <w:bCs/>
-          <w:sz w:val="32"/>
-          <w:u w:val="single"/>
-        </w:rPr>
-        <w:t xml:space="preserve"> </w:t>
+        <w:t xml:space="preserve">   </w:t>
+      </w:r>
+      <w:r>
+        <w:rPr>
+          <w:rFonts w:ascii="宋体" w:hAnsi="宋体"/>
+          <w:b/>
+          <w:bCs/>
+          <w:sz w:val="32"/>
+          <w:u w:val="single"/>
+        </w:rPr>
+        <w:t xml:space="preserve">           </w:t>
+      </w:r>
+      <w:r>
+        <w:rPr>
+          <w:rFonts w:ascii="宋体" w:hAnsi="宋体" w:hint="eastAsia"/>
+          <w:b/>
+          <w:bCs/>
+          <w:sz w:val="32"/>
+          <w:u w:val="single"/>
+        </w:rPr>
+        <w:t xml:space="preserve">  </w:t>
       </w:r>
     </w:p>
     <w:p>
@@ -326,62 +369,43 @@
       </w:r>
       <w:r>
         <w:rPr>
-          <w:rFonts w:ascii="宋体" w:hAnsi="宋体" w:hint="eastAsia"/>
-          <w:b/>
-          <w:bCs/>
-          <w:sz w:val="32"/>
-          <w:u w:val="single"/>
+          <w:rFonts w:ascii="宋体" w:hAnsi="宋体"/>
+          <w:b/>
+          <w:bCs/>
+          <w:sz w:val="32"/>
+          <w:u w:val="single"/>
+        </w:rPr>
+        <w:t xml:space="preserve">  </w:t>
+      </w:r>
+      <w:bookmarkStart w:id="3" w:name="_Hlk90053095"/>
+      <w:r>
+        <w:rPr>
+          <w:rFonts w:ascii="宋体" w:hAnsi="宋体"/>
+          <w:b/>
+          <w:bCs/>
+          <w:sz w:val="32"/>
+          <w:u w:val="single"/>
+        </w:rPr>
+        <w:t xml:space="preserve">          </w:t>
+      </w:r>
+      <w:r>
+        <w:rPr>
+          <w:rFonts w:ascii="宋体" w:hAnsi="宋体"/>
+          <w:b/>
+          <w:bCs/>
+          <w:sz w:val="32"/>
+          <w:u w:val="single"/>
+        </w:rPr>
+        <w:t xml:space="preserve">              </w:t>
+      </w:r>
+      <w:bookmarkEnd w:id="3"/>
+      <w:r>
+        <w:rPr>
+          <w:b/>
+          <w:bCs/>
+          <w:sz w:val="32"/>
         </w:rPr>
         <w:t xml:space="preserve"> </w:t>
-      </w:r>
-      <w:r>
-        <w:rPr>
-          <w:rFonts w:ascii="宋体" w:hAnsi="宋体"/>
-          <w:b/>
-          <w:bCs/>
-          <w:sz w:val="32"/>
-          <w:u w:val="single"/>
-        </w:rPr>
-        <w:t xml:space="preserve">  </w:t>
-      </w:r>
-      <w:r>
-        <w:rPr>
-          <w:rFonts w:ascii="宋体" w:hAnsi="宋体" w:hint="eastAsia"/>
-          <w:b/>
-          <w:bCs/>
-          <w:sz w:val="32"/>
-          <w:u w:val="single"/>
-        </w:rPr>
-        <w:t xml:space="preserve">      </w:t>
-      </w:r>
-      <w:r>
-        <w:rPr>
-          <w:rFonts w:ascii="宋体" w:hAnsi="宋体"/>
-          <w:b/>
-          <w:bCs/>
-          <w:sz w:val="32"/>
-          <w:u w:val="single"/>
-        </w:rPr>
-        <w:t xml:space="preserve">  </w:t>
-      </w:r>
-      <w:r>
-        <w:rPr>
-          <w:rFonts w:ascii="宋体" w:hAnsi="宋体" w:hint="eastAsia"/>
-          <w:b/>
-          <w:bCs/>
-          <w:sz w:val="32"/>
-          <w:u w:val="single"/>
-        </w:rPr>
-        <w:t>__________</w:t>
-      </w:r>
-      <w:r>
-        <w:rPr>
-          <w:b/>
-          <w:bCs/>
-          <w:sz w:val="32"/>
-          <w:u w:val="single"/>
-        </w:rPr>
-        <w:t xml:space="preserve">     </w:t>
       </w:r>
       <w:r>
         <w:rPr>
@@ -442,62 +466,33 @@
       </w:r>
       <w:r>
         <w:rPr>
-          <w:rFonts w:ascii="宋体" w:hAnsi="宋体" w:hint="eastAsia"/>
+          <w:rFonts w:ascii="宋体" w:hAnsi="宋体"/>
+          <w:b/>
+          <w:bCs/>
+          <w:sz w:val="32"/>
+          <w:u w:val="single"/>
+        </w:rPr>
+        <w:t xml:space="preserve">          </w:t>
+      </w:r>
+      <w:r>
+        <w:rPr>
+          <w:rFonts w:ascii="宋体" w:hAnsi="宋体"/>
+          <w:b/>
+          <w:bCs/>
+          <w:sz w:val="32"/>
+          <w:u w:val="single"/>
+        </w:rPr>
+        <w:t xml:space="preserve">                </w:t>
+      </w:r>
+      <w:r>
+        <w:rPr>
+          <w:rFonts w:ascii="宋体" w:hAnsi="宋体"/>
           <w:b/>
           <w:bCs/>
           <w:sz w:val="32"/>
           <w:u w:val="single"/>
         </w:rPr>
         <w:t xml:space="preserve"> </w:t>
-      </w:r>
-      <w:r>
-        <w:rPr>
-          <w:rFonts w:ascii="宋体" w:hAnsi="宋体"/>
-          <w:b/>
-          <w:bCs/>
-          <w:sz w:val="32"/>
-          <w:u w:val="single"/>
-        </w:rPr>
-        <w:t xml:space="preserve">  </w:t>
-      </w:r>
-      <w:r>
-        <w:rPr>
-          <w:rFonts w:ascii="宋体" w:hAnsi="宋体" w:hint="eastAsia"/>
-          <w:b/>
-          <w:bCs/>
-          <w:sz w:val="32"/>
-          <w:u w:val="single"/>
-        </w:rPr>
-        <w:t xml:space="preserve">      </w:t>
-      </w:r>
-      <w:r>
-        <w:rPr>
-          <w:rFonts w:ascii="宋体" w:hAnsi="宋体"/>
-          <w:b/>
-          <w:bCs/>
-          <w:sz w:val="32"/>
-          <w:u w:val="single"/>
-        </w:rPr>
-        <w:t xml:space="preserve">  </w:t>
-      </w:r>
-      <w:r>
-        <w:rPr>
-          <w:rFonts w:ascii="宋体" w:hAnsi="宋体" w:hint="eastAsia"/>
-          <w:b/>
-          <w:bCs/>
-          <w:sz w:val="32"/>
-          <w:u w:val="single"/>
-        </w:rPr>
-        <w:t>__________</w:t>
-      </w:r>
-      <w:r>
-        <w:rPr>
-          <w:b/>
-          <w:bCs/>
-          <w:sz w:val="32"/>
-          <w:u w:val="single"/>
-        </w:rPr>
-        <w:t xml:space="preserve">     </w:t>
       </w:r>
       <w:r>
         <w:rPr>
@@ -627,7 +622,29 @@
           <w:sz w:val="32"/>
           <w:u w:val="single"/>
         </w:rPr>
-        <w:t xml:space="preserve"> 福州海康威视数字技术有限公司 </w:t>
+        <w:t xml:space="preserve"> 福州海康威</w:t>
+      </w:r>
+      <w:proofErr w:type="gramStart"/>
+      <w:r>
+        <w:rPr>
+          <w:rFonts w:ascii="宋体" w:hAnsi="宋体" w:hint="eastAsia"/>
+          <w:b/>
+          <w:bCs/>
+          <w:sz w:val="32"/>
+          <w:u w:val="single"/>
+        </w:rPr>
+        <w:t>视数字</w:t>
+      </w:r>
+      <w:proofErr w:type="gramEnd"/>
+      <w:r>
+        <w:rPr>
+          <w:rFonts w:ascii="宋体" w:hAnsi="宋体" w:hint="eastAsia"/>
+          <w:b/>
+          <w:bCs/>
+          <w:sz w:val="32"/>
+          <w:u w:val="single"/>
+        </w:rPr>
+        <w:t xml:space="preserve">技术有限公司 </w:t>
       </w:r>
     </w:p>
     <w:p>
@@ -1508,12 +1525,14 @@
         </w:rPr>
         <w:t>和</w:t>
       </w:r>
+      <w:proofErr w:type="spellStart"/>
       <w:r>
         <w:rPr>
           <w:rFonts w:hint="eastAsia"/>
         </w:rPr>
         <w:t>ElementUI</w:t>
       </w:r>
+      <w:proofErr w:type="spellEnd"/>
       <w:r>
         <w:rPr>
           <w:rFonts w:hint="eastAsia"/>
@@ -1602,24 +1621,28 @@
         </w:rPr>
         <w:t>学习</w:t>
       </w:r>
+      <w:proofErr w:type="spellStart"/>
       <w:r>
         <w:rPr>
           <w:rFonts w:hint="eastAsia"/>
         </w:rPr>
         <w:t>Vuex</w:t>
       </w:r>
+      <w:proofErr w:type="spellEnd"/>
       <w:r>
         <w:rPr>
           <w:rFonts w:hint="eastAsia"/>
         </w:rPr>
         <w:t>，</w:t>
       </w:r>
+      <w:proofErr w:type="spellStart"/>
       <w:r>
         <w:rPr>
           <w:rFonts w:hint="eastAsia"/>
         </w:rPr>
         <w:t>Vuex</w:t>
       </w:r>
+      <w:proofErr w:type="spellEnd"/>
       <w:r>
         <w:rPr>
           <w:rFonts w:hint="eastAsia"/>
@@ -1648,7 +1671,21 @@
         <w:rPr>
           <w:rFonts w:hint="eastAsia"/>
         </w:rPr>
-        <w:t>件之间传值的问题不需要通过回调函数使数据流从子组件向父组件传递，而是通过管理</w:t>
+        <w:t>件之间传值的问题不需要通过回</w:t>
+      </w:r>
+      <w:proofErr w:type="gramStart"/>
+      <w:r>
+        <w:rPr>
+          <w:rFonts w:hint="eastAsia"/>
+        </w:rPr>
+        <w:t>调函数使</w:t>
+      </w:r>
+      <w:proofErr w:type="gramEnd"/>
+      <w:r>
+        <w:rPr>
+          <w:rFonts w:hint="eastAsia"/>
+        </w:rPr>
+        <w:t>数据流从子组件向父组件传递，而是通过管理</w:t>
       </w:r>
       <w:r>
         <w:rPr>
@@ -1774,8 +1811,6 @@
         </w:rPr>
         <w:t>路由配置</w:t>
       </w:r>
-      <w:bookmarkStart w:id="3" w:name="_GoBack"/>
-      <w:bookmarkEnd w:id="3"/>
       <w:r>
         <w:rPr>
           <w:rFonts w:hint="eastAsia"/>
@@ -1932,7 +1967,7 @@
 </file>
 
 <file path=word/endnotes.xml><?xml version="1.0" encoding="utf-8"?>
-<w:endnotes xmlns:wpc="http://schemas.microsoft.com/office/word/2010/wordprocessingCanvas" xmlns:cx="http://schemas.microsoft.com/office/drawing/2014/chartex" xmlns:mc="http://schemas.openxmlformats.org/markup-compatibility/2006" xmlns:o="urn:schemas-microsoft-com:office:office" xmlns:r="http://schemas.openxmlformats.org/officeDocument/2006/relationships" xmlns:m="http://schemas.openxmlformats.org/officeDocument/2006/math" xmlns:v="urn:schemas-microsoft-com:vml" xmlns:wp14="http://schemas.microsoft.com/office/word/2010/wordprocessingDrawing" xmlns:wp="http://schemas.openxmlformats.org/drawingml/2006/wordprocessingDrawing" xmlns:w10="urn:schemas-microsoft-com:office:word" xmlns:w="http://schemas.openxmlformats.org/wordprocessingml/2006/main" xmlns:w14="http://schemas.microsoft.com/office/word/2010/wordml" xmlns:w15="http://schemas.microsoft.com/office/word/2012/wordml" xmlns:w16se="http://schemas.microsoft.com/office/word/2015/wordml/symex" xmlns:wpg="http://schemas.microsoft.com/office/word/2010/wordprocessingGroup" xmlns:wpi="http://schemas.microsoft.com/office/word/2010/wordprocessingInk" xmlns:wne="http://schemas.microsoft.com/office/word/2006/wordml" xmlns:wps="http://schemas.microsoft.com/office/word/2010/wordprocessingShape" mc:Ignorable="w14 w15 w16se wp14">
+<w:endnotes xmlns:wpc="http://schemas.microsoft.com/office/word/2010/wordprocessingCanvas" xmlns:cx="http://schemas.microsoft.com/office/drawing/2014/chartex" xmlns:cx1="http://schemas.microsoft.com/office/drawing/2015/9/8/chartex" xmlns:cx2="http://schemas.microsoft.com/office/drawing/2015/10/21/chartex" xmlns:cx3="http://schemas.microsoft.com/office/drawing/2016/5/9/chartex" xmlns:cx4="http://schemas.microsoft.com/office/drawing/2016/5/10/chartex" xmlns:cx5="http://schemas.microsoft.com/office/drawing/2016/5/11/chartex" xmlns:cx6="http://schemas.microsoft.com/office/drawing/2016/5/12/chartex" xmlns:cx7="http://schemas.microsoft.com/office/drawing/2016/5/13/chartex" xmlns:cx8="http://schemas.microsoft.com/office/drawing/2016/5/14/chartex" xmlns:mc="http://schemas.openxmlformats.org/markup-compatibility/2006" xmlns:aink="http://schemas.microsoft.com/office/drawing/2016/ink" xmlns:am3d="http://schemas.microsoft.com/office/drawing/2017/model3d" xmlns:o="urn:schemas-microsoft-com:office:office" xmlns:r="http://schemas.openxmlformats.org/officeDocument/2006/relationships" xmlns:m="http://schemas.openxmlformats.org/officeDocument/2006/math" xmlns:v="urn:schemas-microsoft-com:vml" xmlns:wp14="http://schemas.microsoft.com/office/word/2010/wordprocessingDrawing" xmlns:wp="http://schemas.openxmlformats.org/drawingml/2006/wordprocessingDrawing" xmlns:w10="urn:schemas-microsoft-com:office:word" xmlns:w="http://schemas.openxmlformats.org/wordprocessingml/2006/main" xmlns:w14="http://schemas.microsoft.com/office/word/2010/wordml" xmlns:w15="http://schemas.microsoft.com/office/word/2012/wordml" xmlns:w16cex="http://schemas.microsoft.com/office/word/2018/wordml/cex" xmlns:w16cid="http://schemas.microsoft.com/office/word/2016/wordml/cid" xmlns:w16="http://schemas.microsoft.com/office/word/2018/wordml" xmlns:w16sdtdh="http://schemas.microsoft.com/office/word/2020/wordml/sdtdatahash" xmlns:w16se="http://schemas.microsoft.com/office/word/2015/wordml/symex" xmlns:wpg="http://schemas.microsoft.com/office/word/2010/wordprocessingGroup" xmlns:wpi="http://schemas.microsoft.com/office/word/2010/wordprocessingInk" xmlns:wne="http://schemas.microsoft.com/office/word/2006/wordml" xmlns:wps="http://schemas.microsoft.com/office/word/2010/wordprocessingShape" mc:Ignorable="w14 w15 w16se w16cid w16 w16cex w16sdtdh wp14">
   <w:endnote w:type="separator" w:id="-1">
     <w:p>
       <w:r>
@@ -1951,7 +1986,7 @@
 </file>
 
 <file path=word/footnotes.xml><?xml version="1.0" encoding="utf-8"?>
-<w:footnotes xmlns:wpc="http://schemas.microsoft.com/office/word/2010/wordprocessingCanvas" xmlns:cx="http://schemas.microsoft.com/office/drawing/2014/chartex" xmlns:mc="http://schemas.openxmlformats.org/markup-compatibility/2006" xmlns:o="urn:schemas-microsoft-com:office:office" xmlns:r="http://schemas.openxmlformats.org/officeDocument/2006/relationships" xmlns:m="http://schemas.openxmlformats.org/officeDocument/2006/math" xmlns:v="urn:schemas-microsoft-com:vml" xmlns:wp14="http://schemas.microsoft.com/office/word/2010/wordprocessingDrawing" xmlns:wp="http://schemas.openxmlformats.org/drawingml/2006/wordprocessingDrawing" xmlns:w10="urn:schemas-microsoft-com:office:word" xmlns:w="http://schemas.openxmlformats.org/wordprocessingml/2006/main" xmlns:w14="http://schemas.microsoft.com/office/word/2010/wordml" xmlns:w15="http://schemas.microsoft.com/office/word/2012/wordml" xmlns:w16se="http://schemas.microsoft.com/office/word/2015/wordml/symex" xmlns:wpg="http://schemas.microsoft.com/office/word/2010/wordprocessingGroup" xmlns:wpi="http://schemas.microsoft.com/office/word/2010/wordprocessingInk" xmlns:wne="http://schemas.microsoft.com/office/word/2006/wordml" xmlns:wps="http://schemas.microsoft.com/office/word/2010/wordprocessingShape" mc:Ignorable="w14 w15 w16se wp14">
+<w:footnotes xmlns:wpc="http://schemas.microsoft.com/office/word/2010/wordprocessingCanvas" xmlns:cx="http://schemas.microsoft.com/office/drawing/2014/chartex" xmlns:cx1="http://schemas.microsoft.com/office/drawing/2015/9/8/chartex" xmlns:cx2="http://schemas.microsoft.com/office/drawing/2015/10/21/chartex" xmlns:cx3="http://schemas.microsoft.com/office/drawing/2016/5/9/chartex" xmlns:cx4="http://schemas.microsoft.com/office/drawing/2016/5/10/chartex" xmlns:cx5="http://schemas.microsoft.com/office/drawing/2016/5/11/chartex" xmlns:cx6="http://schemas.microsoft.com/office/drawing/2016/5/12/chartex" xmlns:cx7="http://schemas.microsoft.com/office/drawing/2016/5/13/chartex" xmlns:cx8="http://schemas.microsoft.com/office/drawing/2016/5/14/chartex" xmlns:mc="http://schemas.openxmlformats.org/markup-compatibility/2006" xmlns:aink="http://schemas.microsoft.com/office/drawing/2016/ink" xmlns:am3d="http://schemas.microsoft.com/office/drawing/2017/model3d" xmlns:o="urn:schemas-microsoft-com:office:office" xmlns:r="http://schemas.openxmlformats.org/officeDocument/2006/relationships" xmlns:m="http://schemas.openxmlformats.org/officeDocument/2006/math" xmlns:v="urn:schemas-microsoft-com:vml" xmlns:wp14="http://schemas.microsoft.com/office/word/2010/wordprocessingDrawing" xmlns:wp="http://schemas.openxmlformats.org/drawingml/2006/wordprocessingDrawing" xmlns:w10="urn:schemas-microsoft-com:office:word" xmlns:w="http://schemas.openxmlformats.org/wordprocessingml/2006/main" xmlns:w14="http://schemas.microsoft.com/office/word/2010/wordml" xmlns:w15="http://schemas.microsoft.com/office/word/2012/wordml" xmlns:w16cex="http://schemas.microsoft.com/office/word/2018/wordml/cex" xmlns:w16cid="http://schemas.microsoft.com/office/word/2016/wordml/cid" xmlns:w16="http://schemas.microsoft.com/office/word/2018/wordml" xmlns:w16sdtdh="http://schemas.microsoft.com/office/word/2020/wordml/sdtdatahash" xmlns:w16se="http://schemas.microsoft.com/office/word/2015/wordml/symex" xmlns:wpg="http://schemas.microsoft.com/office/word/2010/wordprocessingGroup" xmlns:wpi="http://schemas.microsoft.com/office/word/2010/wordprocessingInk" xmlns:wne="http://schemas.microsoft.com/office/word/2006/wordml" xmlns:wps="http://schemas.microsoft.com/office/word/2010/wordprocessingShape" mc:Ignorable="w14 w15 w16se w16cid w16 w16cex w16sdtdh wp14">
   <w:footnote w:type="separator" w:id="-1">
     <w:p>
       <w:r>
@@ -1970,7 +2005,7 @@
 </file>
 
 <file path=word/numbering.xml><?xml version="1.0" encoding="utf-8"?>
-<w:numbering xmlns:wpc="http://schemas.microsoft.com/office/word/2010/wordprocessingCanvas" xmlns:cx="http://schemas.microsoft.com/office/drawing/2014/chartex" xmlns:mc="http://schemas.openxmlformats.org/markup-compatibility/2006" xmlns:o="urn:schemas-microsoft-com:office:office" xmlns:r="http://schemas.openxmlformats.org/officeDocument/2006/relationships" xmlns:m="http://schemas.openxmlformats.org/officeDocument/2006/math" xmlns:v="urn:schemas-microsoft-com:vml" xmlns:wp14="http://schemas.microsoft.com/office/word/2010/wordprocessingDrawing" xmlns:wp="http://schemas.openxmlformats.org/drawingml/2006/wordprocessingDrawing" xmlns:w10="urn:schemas-microsoft-com:office:word" xmlns:w="http://schemas.openxmlformats.org/wordprocessingml/2006/main" xmlns:w14="http://schemas.microsoft.com/office/word/2010/wordml" xmlns:w15="http://schemas.microsoft.com/office/word/2012/wordml" xmlns:w16se="http://schemas.microsoft.com/office/word/2015/wordml/symex" xmlns:wpg="http://schemas.microsoft.com/office/word/2010/wordprocessingGroup" xmlns:wpi="http://schemas.microsoft.com/office/word/2010/wordprocessingInk" xmlns:wne="http://schemas.microsoft.com/office/word/2006/wordml" xmlns:wps="http://schemas.microsoft.com/office/word/2010/wordprocessingShape" mc:Ignorable="w14 w15 w16se wp14">
+<w:numbering xmlns:wpc="http://schemas.microsoft.com/office/word/2010/wordprocessingCanvas" xmlns:cx="http://schemas.microsoft.com/office/drawing/2014/chartex" xmlns:cx1="http://schemas.microsoft.com/office/drawing/2015/9/8/chartex" xmlns:cx2="http://schemas.microsoft.com/office/drawing/2015/10/21/chartex" xmlns:cx3="http://schemas.microsoft.com/office/drawing/2016/5/9/chartex" xmlns:cx4="http://schemas.microsoft.com/office/drawing/2016/5/10/chartex" xmlns:cx5="http://schemas.microsoft.com/office/drawing/2016/5/11/chartex" xmlns:cx6="http://schemas.microsoft.com/office/drawing/2016/5/12/chartex" xmlns:cx7="http://schemas.microsoft.com/office/drawing/2016/5/13/chartex" xmlns:cx8="http://schemas.microsoft.com/office/drawing/2016/5/14/chartex" xmlns:mc="http://schemas.openxmlformats.org/markup-compatibility/2006" xmlns:aink="http://schemas.microsoft.com/office/drawing/2016/ink" xmlns:am3d="http://schemas.microsoft.com/office/drawing/2017/model3d" xmlns:o="urn:schemas-microsoft-com:office:office" xmlns:r="http://schemas.openxmlformats.org/officeDocument/2006/relationships" xmlns:m="http://schemas.openxmlformats.org/officeDocument/2006/math" xmlns:v="urn:schemas-microsoft-com:vml" xmlns:wp14="http://schemas.microsoft.com/office/word/2010/wordprocessingDrawing" xmlns:wp="http://schemas.openxmlformats.org/drawingml/2006/wordprocessingDrawing" xmlns:w10="urn:schemas-microsoft-com:office:word" xmlns:w="http://schemas.openxmlformats.org/wordprocessingml/2006/main" xmlns:w14="http://schemas.microsoft.com/office/word/2010/wordml" xmlns:w15="http://schemas.microsoft.com/office/word/2012/wordml" xmlns:w16cex="http://schemas.microsoft.com/office/word/2018/wordml/cex" xmlns:w16cid="http://schemas.microsoft.com/office/word/2016/wordml/cid" xmlns:w16="http://schemas.microsoft.com/office/word/2018/wordml" xmlns:w16sdtdh="http://schemas.microsoft.com/office/word/2020/wordml/sdtdatahash" xmlns:w16se="http://schemas.microsoft.com/office/word/2015/wordml/symex" xmlns:wpg="http://schemas.microsoft.com/office/word/2010/wordprocessingGroup" xmlns:wpi="http://schemas.microsoft.com/office/word/2010/wordprocessingInk" xmlns:wne="http://schemas.microsoft.com/office/word/2006/wordml" xmlns:wps="http://schemas.microsoft.com/office/word/2010/wordprocessingShape" mc:Ignorable="w14 w15 w16se w16cid w16 w16cex w16sdtdh wp14">
   <w:abstractNum w:abstractNumId="0" w15:restartNumberingAfterBreak="0">
     <w:nsid w:val="0C3D44E2"/>
     <w:multiLevelType w:val="hybridMultilevel"/>
@@ -2437,7 +2472,7 @@
 </file>
 
 <file path=word/styles.xml><?xml version="1.0" encoding="utf-8"?>
-<w:styles xmlns:mc="http://schemas.openxmlformats.org/markup-compatibility/2006" xmlns:r="http://schemas.openxmlformats.org/officeDocument/2006/relationships" xmlns:w="http://schemas.openxmlformats.org/wordprocessingml/2006/main" xmlns:w14="http://schemas.microsoft.com/office/word/2010/wordml" xmlns:w15="http://schemas.microsoft.com/office/word/2012/wordml" xmlns:w16se="http://schemas.microsoft.com/office/word/2015/wordml/symex" mc:Ignorable="w14 w15 w16se">
+<w:styles xmlns:mc="http://schemas.openxmlformats.org/markup-compatibility/2006" xmlns:r="http://schemas.openxmlformats.org/officeDocument/2006/relationships" xmlns:w="http://schemas.openxmlformats.org/wordprocessingml/2006/main" xmlns:w14="http://schemas.microsoft.com/office/word/2010/wordml" xmlns:w15="http://schemas.microsoft.com/office/word/2012/wordml" xmlns:w16cex="http://schemas.microsoft.com/office/word/2018/wordml/cex" xmlns:w16cid="http://schemas.microsoft.com/office/word/2016/wordml/cid" xmlns:w16="http://schemas.microsoft.com/office/word/2018/wordml" xmlns:w16sdtdh="http://schemas.microsoft.com/office/word/2020/wordml/sdtdatahash" xmlns:w16se="http://schemas.microsoft.com/office/word/2015/wordml/symex" mc:Ignorable="w14 w15 w16se w16cid w16 w16cex w16sdtdh">
   <w:docDefaults>
     <w:rPrDefault>
       <w:rPr>
@@ -2450,7 +2485,7 @@
     </w:rPrDefault>
     <w:pPrDefault/>
   </w:docDefaults>
-  <w:latentStyles w:defLockedState="0" w:defUIPriority="99" w:defSemiHidden="0" w:defUnhideWhenUsed="0" w:defQFormat="0" w:count="371">
+  <w:latentStyles w:defLockedState="0" w:defUIPriority="99" w:defSemiHidden="0" w:defUnhideWhenUsed="0" w:defQFormat="0" w:count="376">
     <w:lsdException w:name="Normal" w:locked="1" w:uiPriority="0" w:qFormat="1"/>
     <w:lsdException w:name="heading 1" w:locked="1" w:uiPriority="0" w:qFormat="1"/>
     <w:lsdException w:name="heading 2" w:locked="1" w:semiHidden="1" w:uiPriority="0" w:unhideWhenUsed="1" w:qFormat="1"/>
@@ -2822,6 +2857,11 @@
     <w:lsdException w:name="List Table 5 Dark Accent 6" w:uiPriority="50"/>
     <w:lsdException w:name="List Table 6 Colorful Accent 6" w:uiPriority="51"/>
     <w:lsdException w:name="List Table 7 Colorful Accent 6" w:uiPriority="52"/>
+    <w:lsdException w:name="Mention" w:semiHidden="1" w:unhideWhenUsed="1"/>
+    <w:lsdException w:name="Smart Hyperlink" w:semiHidden="1" w:unhideWhenUsed="1"/>
+    <w:lsdException w:name="Hashtag" w:semiHidden="1" w:unhideWhenUsed="1"/>
+    <w:lsdException w:name="Unresolved Mention" w:semiHidden="1" w:unhideWhenUsed="1"/>
+    <w:lsdException w:name="Smart Link" w:semiHidden="1" w:unhideWhenUsed="1"/>
   </w:latentStyles>
   <w:style w:type="paragraph" w:default="1" w:styleId="a">
     <w:name w:val="Normal"/>
